--- a/finalproject/Final Project Proposal.docx
+++ b/finalproject/Final Project Proposal.docx
@@ -302,7 +302,7 @@
     <w:p>
       <w:pPr>
         <w:rPr>
-          <w:rFonts w:ascii="Times New Roman" w:hAnsi="Times New Roman" w:cs="Times New Roman" w:hint="eastAsia"/>
+          <w:rFonts w:ascii="Times New Roman" w:hAnsi="Times New Roman" w:cs="Times New Roman"/>
           <w:sz w:val="24"/>
         </w:rPr>
       </w:pPr>
@@ -316,7 +316,7 @@
         </w:numPr>
         <w:ind w:firstLineChars="0"/>
         <w:rPr>
-          <w:rFonts w:ascii="Times New Roman" w:hAnsi="Times New Roman" w:cs="Times New Roman" w:hint="eastAsia"/>
+          <w:rFonts w:ascii="Times New Roman" w:hAnsi="Times New Roman" w:cs="Times New Roman"/>
           <w:b/>
           <w:bCs/>
           <w:sz w:val="24"/>
@@ -372,42 +372,42 @@
           <w:p>
             <w:pPr>
               <w:rPr>
+                <w:rFonts w:ascii="Times New Roman" w:hAnsi="Times New Roman" w:cs="Times New Roman"/>
+                <w:sz w:val="24"/>
+              </w:rPr>
+            </w:pPr>
+            <w:r>
+              <w:rPr>
                 <w:rFonts w:ascii="Times New Roman" w:hAnsi="Times New Roman" w:cs="Times New Roman" w:hint="eastAsia"/>
                 <w:sz w:val="24"/>
               </w:rPr>
+              <w:t>S</w:t>
+            </w:r>
+            <w:r>
+              <w:rPr>
+                <w:rFonts w:ascii="Times New Roman" w:hAnsi="Times New Roman" w:cs="Times New Roman"/>
+                <w:sz w:val="24"/>
+              </w:rPr>
+              <w:t xml:space="preserve">ite Objective </w:t>
+            </w:r>
+          </w:p>
+        </w:tc>
+        <w:tc>
+          <w:tcPr>
+            <w:tcW w:w="3158" w:type="dxa"/>
+          </w:tcPr>
+          <w:p>
+            <w:pPr>
+              <w:rPr>
+                <w:rFonts w:ascii="Times New Roman" w:hAnsi="Times New Roman" w:cs="Times New Roman"/>
+                <w:sz w:val="24"/>
+              </w:rPr>
             </w:pPr>
             <w:r>
               <w:rPr>
                 <w:rFonts w:ascii="Times New Roman" w:hAnsi="Times New Roman" w:cs="Times New Roman" w:hint="eastAsia"/>
                 <w:sz w:val="24"/>
               </w:rPr>
-              <w:t>S</w:t>
-            </w:r>
-            <w:r>
-              <w:rPr>
-                <w:rFonts w:ascii="Times New Roman" w:hAnsi="Times New Roman" w:cs="Times New Roman"/>
-                <w:sz w:val="24"/>
-              </w:rPr>
-              <w:t xml:space="preserve">ite Objective </w:t>
-            </w:r>
-          </w:p>
-        </w:tc>
-        <w:tc>
-          <w:tcPr>
-            <w:tcW w:w="3158" w:type="dxa"/>
-          </w:tcPr>
-          <w:p>
-            <w:pPr>
-              <w:rPr>
-                <w:rFonts w:ascii="Times New Roman" w:hAnsi="Times New Roman" w:cs="Times New Roman" w:hint="eastAsia"/>
-                <w:sz w:val="24"/>
-              </w:rPr>
-            </w:pPr>
-            <w:r>
-              <w:rPr>
-                <w:rFonts w:ascii="Times New Roman" w:hAnsi="Times New Roman" w:cs="Times New Roman" w:hint="eastAsia"/>
-                <w:sz w:val="24"/>
-              </w:rPr>
               <w:t>T</w:t>
             </w:r>
             <w:r>
@@ -426,7 +426,7 @@
           <w:p>
             <w:pPr>
               <w:rPr>
-                <w:rFonts w:ascii="Times New Roman" w:hAnsi="Times New Roman" w:cs="Times New Roman" w:hint="eastAsia"/>
+                <w:rFonts w:ascii="Times New Roman" w:hAnsi="Times New Roman" w:cs="Times New Roman"/>
                 <w:sz w:val="24"/>
               </w:rPr>
             </w:pPr>
@@ -472,7 +472,7 @@
           <w:p>
             <w:pPr>
               <w:rPr>
-                <w:rFonts w:ascii="Times New Roman" w:hAnsi="Times New Roman" w:cs="Times New Roman" w:hint="eastAsia"/>
+                <w:rFonts w:ascii="Times New Roman" w:hAnsi="Times New Roman" w:cs="Times New Roman"/>
                 <w:sz w:val="24"/>
               </w:rPr>
             </w:pPr>
@@ -492,7 +492,7 @@
           <w:p>
             <w:pPr>
               <w:rPr>
-                <w:rFonts w:ascii="Times New Roman" w:hAnsi="Times New Roman" w:cs="Times New Roman" w:hint="eastAsia"/>
+                <w:rFonts w:ascii="Times New Roman" w:hAnsi="Times New Roman" w:cs="Times New Roman"/>
                 <w:sz w:val="24"/>
               </w:rPr>
             </w:pPr>
@@ -558,16 +558,78 @@
           <w:p>
             <w:pPr>
               <w:rPr>
+                <w:rFonts w:ascii="Times New Roman" w:hAnsi="Times New Roman" w:cs="Times New Roman"/>
+                <w:sz w:val="24"/>
+              </w:rPr>
+            </w:pPr>
+            <w:r>
+              <w:rPr>
+                <w:rFonts w:ascii="Times New Roman" w:hAnsi="Times New Roman" w:cs="Times New Roman"/>
+                <w:sz w:val="24"/>
+              </w:rPr>
+              <w:t>Attract more</w:t>
+            </w:r>
+            <w:r>
+              <w:rPr>
+                <w:rFonts w:ascii="Times New Roman" w:hAnsi="Times New Roman" w:cs="Times New Roman"/>
+                <w:sz w:val="24"/>
+              </w:rPr>
+              <w:t xml:space="preserve"> </w:t>
+            </w:r>
+            <w:r>
+              <w:rPr>
                 <w:rFonts w:ascii="Times New Roman" w:hAnsi="Times New Roman" w:cs="Times New Roman" w:hint="eastAsia"/>
                 <w:sz w:val="24"/>
               </w:rPr>
-            </w:pPr>
-            <w:r>
-              <w:rPr>
-                <w:rFonts w:ascii="Times New Roman" w:hAnsi="Times New Roman" w:cs="Times New Roman"/>
-                <w:sz w:val="24"/>
-              </w:rPr>
-              <w:t>Attract more</w:t>
+              <w:t>tier</w:t>
+            </w:r>
+            <w:r>
+              <w:rPr>
+                <w:rFonts w:ascii="Times New Roman" w:hAnsi="Times New Roman" w:cs="Times New Roman"/>
+                <w:sz w:val="24"/>
+              </w:rPr>
+              <w:t>s</w:t>
+            </w:r>
+            <w:r>
+              <w:rPr>
+                <w:rFonts w:ascii="Times New Roman" w:hAnsi="Times New Roman" w:cs="Times New Roman"/>
+                <w:sz w:val="24"/>
+              </w:rPr>
+              <w:t xml:space="preserve"> of </w:t>
+            </w:r>
+            <w:r>
+              <w:rPr>
+                <w:rFonts w:ascii="Times New Roman" w:hAnsi="Times New Roman" w:cs="Times New Roman"/>
+                <w:sz w:val="24"/>
+              </w:rPr>
+              <w:t xml:space="preserve">professional </w:t>
+            </w:r>
+            <w:r>
+              <w:rPr>
+                <w:rFonts w:ascii="Times New Roman" w:hAnsi="Times New Roman" w:cs="Times New Roman"/>
+                <w:sz w:val="24"/>
+              </w:rPr>
+              <w:t>people</w:t>
+            </w:r>
+          </w:p>
+        </w:tc>
+        <w:tc>
+          <w:tcPr>
+            <w:tcW w:w="3158" w:type="dxa"/>
+          </w:tcPr>
+          <w:p>
+            <w:pPr>
+              <w:rPr>
+                <w:rFonts w:ascii="Times New Roman" w:hAnsi="Times New Roman" w:cs="Times New Roman"/>
+                <w:sz w:val="24"/>
+              </w:rPr>
+            </w:pPr>
+            <w:r>
+              <w:rPr>
+                <w:rFonts w:ascii="Times New Roman" w:hAnsi="Times New Roman" w:cs="Times New Roman"/>
+                <w:sz w:val="24"/>
+              </w:rPr>
+              <w:t>Musical practitioners</w:t>
             </w:r>
             <w:r>
               <w:rPr>
@@ -578,68 +640,6 @@
             </w:r>
             <w:r>
               <w:rPr>
-                <w:rFonts w:ascii="Times New Roman" w:hAnsi="Times New Roman" w:cs="Times New Roman" w:hint="eastAsia"/>
-                <w:sz w:val="24"/>
-              </w:rPr>
-              <w:t>tier</w:t>
-            </w:r>
-            <w:r>
-              <w:rPr>
-                <w:rFonts w:ascii="Times New Roman" w:hAnsi="Times New Roman" w:cs="Times New Roman"/>
-                <w:sz w:val="24"/>
-              </w:rPr>
-              <w:t>s</w:t>
-            </w:r>
-            <w:r>
-              <w:rPr>
-                <w:rFonts w:ascii="Times New Roman" w:hAnsi="Times New Roman" w:cs="Times New Roman"/>
-                <w:sz w:val="24"/>
-              </w:rPr>
-              <w:t xml:space="preserve"> of </w:t>
-            </w:r>
-            <w:r>
-              <w:rPr>
-                <w:rFonts w:ascii="Times New Roman" w:hAnsi="Times New Roman" w:cs="Times New Roman"/>
-                <w:sz w:val="24"/>
-              </w:rPr>
-              <w:t xml:space="preserve">professional </w:t>
-            </w:r>
-            <w:r>
-              <w:rPr>
-                <w:rFonts w:ascii="Times New Roman" w:hAnsi="Times New Roman" w:cs="Times New Roman"/>
-                <w:sz w:val="24"/>
-              </w:rPr>
-              <w:t>people</w:t>
-            </w:r>
-          </w:p>
-        </w:tc>
-        <w:tc>
-          <w:tcPr>
-            <w:tcW w:w="3158" w:type="dxa"/>
-          </w:tcPr>
-          <w:p>
-            <w:pPr>
-              <w:rPr>
-                <w:rFonts w:ascii="Times New Roman" w:hAnsi="Times New Roman" w:cs="Times New Roman" w:hint="eastAsia"/>
-                <w:sz w:val="24"/>
-              </w:rPr>
-            </w:pPr>
-            <w:r>
-              <w:rPr>
-                <w:rFonts w:ascii="Times New Roman" w:hAnsi="Times New Roman" w:cs="Times New Roman"/>
-                <w:sz w:val="24"/>
-              </w:rPr>
-              <w:t>Musical practitioners</w:t>
-            </w:r>
-            <w:r>
-              <w:rPr>
-                <w:rFonts w:ascii="Times New Roman" w:hAnsi="Times New Roman" w:cs="Times New Roman"/>
-                <w:sz w:val="24"/>
-              </w:rPr>
-              <w:t xml:space="preserve"> </w:t>
-            </w:r>
-            <w:r>
-              <w:rPr>
                 <w:rFonts w:ascii="Times New Roman" w:hAnsi="Times New Roman" w:cs="Times New Roman"/>
                 <w:sz w:val="24"/>
               </w:rPr>
@@ -668,7 +668,7 @@
           <w:p>
             <w:pPr>
               <w:rPr>
-                <w:rFonts w:ascii="Times New Roman" w:hAnsi="Times New Roman" w:cs="Times New Roman" w:hint="eastAsia"/>
+                <w:rFonts w:ascii="Times New Roman" w:hAnsi="Times New Roman" w:cs="Times New Roman"/>
                 <w:sz w:val="24"/>
               </w:rPr>
             </w:pPr>
@@ -728,80 +728,87 @@
           <w:p>
             <w:pPr>
               <w:rPr>
+                <w:rFonts w:ascii="Times New Roman" w:hAnsi="Times New Roman" w:cs="Times New Roman"/>
+                <w:sz w:val="24"/>
+              </w:rPr>
+            </w:pPr>
+            <w:r>
+              <w:rPr>
+                <w:rFonts w:ascii="Times New Roman" w:hAnsi="Times New Roman" w:cs="Times New Roman"/>
+                <w:sz w:val="24"/>
+              </w:rPr>
+              <w:t>Build strong network among groups of like-minded people</w:t>
+            </w:r>
+          </w:p>
+        </w:tc>
+        <w:tc>
+          <w:tcPr>
+            <w:tcW w:w="3158" w:type="dxa"/>
+          </w:tcPr>
+          <w:p>
+            <w:pPr>
+              <w:rPr>
+                <w:rFonts w:ascii="Times New Roman" w:hAnsi="Times New Roman" w:cs="Times New Roman"/>
+                <w:sz w:val="24"/>
+              </w:rPr>
+            </w:pPr>
+            <w:r>
+              <w:rPr>
+                <w:rFonts w:ascii="Times New Roman" w:hAnsi="Times New Roman" w:cs="Times New Roman"/>
+                <w:sz w:val="24"/>
+              </w:rPr>
+              <w:t>Musical lovers&amp; practitioners</w:t>
+            </w:r>
+          </w:p>
+        </w:tc>
+        <w:tc>
+          <w:tcPr>
+            <w:tcW w:w="3159" w:type="dxa"/>
+          </w:tcPr>
+          <w:p>
+            <w:pPr>
+              <w:rPr>
+                <w:rFonts w:ascii="Times New Roman" w:hAnsi="Times New Roman" w:cs="Times New Roman"/>
+                <w:sz w:val="24"/>
+              </w:rPr>
+            </w:pPr>
+            <w:r>
+              <w:rPr>
+                <w:rFonts w:ascii="Times New Roman" w:hAnsi="Times New Roman" w:cs="Times New Roman"/>
+                <w:sz w:val="24"/>
+              </w:rPr>
+              <w:t>Online interaction</w:t>
+            </w:r>
+            <w:r>
+              <w:rPr>
+                <w:rFonts w:ascii="Times New Roman" w:hAnsi="Times New Roman" w:cs="Times New Roman"/>
+                <w:sz w:val="24"/>
+              </w:rPr>
+              <w:t xml:space="preserve"> </w:t>
+            </w:r>
+            <w:r>
+              <w:rPr>
+                <w:rFonts w:ascii="Times New Roman" w:hAnsi="Times New Roman" w:cs="Times New Roman"/>
+                <w:sz w:val="24"/>
+              </w:rPr>
+              <w:t xml:space="preserve">and  </w:t>
+            </w:r>
+            <w:r>
+              <w:rPr>
+                <w:rFonts w:ascii="Times New Roman" w:hAnsi="Times New Roman" w:cs="Times New Roman"/>
+                <w:sz w:val="24"/>
+              </w:rPr>
+              <w:t>share</w:t>
+            </w:r>
+            <w:r>
+              <w:rPr>
                 <w:rFonts w:ascii="Times New Roman" w:hAnsi="Times New Roman" w:cs="Times New Roman" w:hint="eastAsia"/>
                 <w:sz w:val="24"/>
               </w:rPr>
-            </w:pPr>
-            <w:r>
-              <w:rPr>
-                <w:rFonts w:ascii="Times New Roman" w:hAnsi="Times New Roman" w:cs="Times New Roman"/>
-                <w:sz w:val="24"/>
-              </w:rPr>
-              <w:t>Build strong network among groups of like-minded people</w:t>
-            </w:r>
-          </w:p>
-        </w:tc>
-        <w:tc>
-          <w:tcPr>
-            <w:tcW w:w="3158" w:type="dxa"/>
-          </w:tcPr>
-          <w:p>
-            <w:pPr>
-              <w:rPr>
-                <w:rFonts w:ascii="Times New Roman" w:hAnsi="Times New Roman" w:cs="Times New Roman" w:hint="eastAsia"/>
-                <w:sz w:val="24"/>
-              </w:rPr>
-            </w:pPr>
-            <w:r>
-              <w:rPr>
-                <w:rFonts w:ascii="Times New Roman" w:hAnsi="Times New Roman" w:cs="Times New Roman"/>
-                <w:sz w:val="24"/>
-              </w:rPr>
-              <w:t>Musical lovers&amp; practitioners</w:t>
-            </w:r>
-          </w:p>
-        </w:tc>
-        <w:tc>
-          <w:tcPr>
-            <w:tcW w:w="3159" w:type="dxa"/>
-          </w:tcPr>
-          <w:p>
-            <w:pPr>
-              <w:rPr>
-                <w:rFonts w:ascii="Times New Roman" w:hAnsi="Times New Roman" w:cs="Times New Roman" w:hint="eastAsia"/>
-                <w:sz w:val="24"/>
-              </w:rPr>
-            </w:pPr>
-            <w:r>
-              <w:rPr>
-                <w:rFonts w:ascii="Times New Roman" w:hAnsi="Times New Roman" w:cs="Times New Roman"/>
-                <w:sz w:val="24"/>
-              </w:rPr>
-              <w:t>Online interaction</w:t>
-            </w:r>
-            <w:r>
-              <w:rPr>
-                <w:rFonts w:ascii="Times New Roman" w:hAnsi="Times New Roman" w:cs="Times New Roman"/>
-                <w:sz w:val="24"/>
-              </w:rPr>
-              <w:t xml:space="preserve"> </w:t>
-            </w:r>
-            <w:proofErr w:type="gramStart"/>
-            <w:r>
-              <w:rPr>
-                <w:rFonts w:ascii="Times New Roman" w:hAnsi="Times New Roman" w:cs="Times New Roman"/>
-                <w:sz w:val="24"/>
-              </w:rPr>
-              <w:t xml:space="preserve">and  </w:t>
-            </w:r>
-            <w:r>
-              <w:rPr>
-                <w:rFonts w:ascii="Times New Roman" w:hAnsi="Times New Roman" w:cs="Times New Roman"/>
-                <w:sz w:val="24"/>
-              </w:rPr>
-              <w:t>shared</w:t>
-            </w:r>
-            <w:proofErr w:type="gramEnd"/>
+              <w:t>d</w:t>
+            </w:r>
+            <w:bookmarkStart w:id="0" w:name="_GoBack"/>
+            <w:bookmarkEnd w:id="0"/>
             <w:r>
               <w:rPr>
                 <w:rFonts w:ascii="Times New Roman" w:hAnsi="Times New Roman" w:cs="Times New Roman"/>
@@ -823,7 +830,7 @@
     <w:p>
       <w:pPr>
         <w:rPr>
-          <w:rFonts w:ascii="Times New Roman" w:hAnsi="Times New Roman" w:cs="Times New Roman" w:hint="eastAsia"/>
+          <w:rFonts w:ascii="Times New Roman" w:hAnsi="Times New Roman" w:cs="Times New Roman"/>
           <w:sz w:val="24"/>
         </w:rPr>
       </w:pPr>
@@ -837,7 +844,7 @@
         </w:numPr>
         <w:ind w:firstLineChars="0"/>
         <w:rPr>
-          <w:rFonts w:ascii="Times New Roman" w:hAnsi="Times New Roman" w:cs="Times New Roman" w:hint="eastAsia"/>
+          <w:rFonts w:ascii="Times New Roman" w:hAnsi="Times New Roman" w:cs="Times New Roman"/>
           <w:b/>
           <w:bCs/>
           <w:sz w:val="24"/>
@@ -931,7 +938,25 @@
           <w:bCs/>
           <w:sz w:val="24"/>
         </w:rPr>
-        <w:t xml:space="preserve">lan </w:t>
+        <w:t>lan</w:t>
+      </w:r>
+      <w:r>
+        <w:rPr>
+          <w:rFonts w:ascii="Times New Roman" w:hAnsi="Times New Roman" w:cs="Times New Roman"/>
+          <w:b/>
+          <w:bCs/>
+          <w:sz w:val="24"/>
+        </w:rPr>
+        <w:t>e</w:t>
+      </w:r>
+      <w:r>
+        <w:rPr>
+          <w:rFonts w:ascii="Times New Roman" w:hAnsi="Times New Roman" w:cs="Times New Roman"/>
+          <w:b/>
+          <w:bCs/>
+          <w:sz w:val="24"/>
+        </w:rPr>
+        <w:t xml:space="preserve"> </w:t>
       </w:r>
     </w:p>
     <w:tbl>
@@ -956,42 +981,42 @@
           <w:p>
             <w:pPr>
               <w:rPr>
+                <w:rFonts w:ascii="Times New Roman" w:hAnsi="Times New Roman" w:cs="Times New Roman"/>
+                <w:sz w:val="24"/>
+              </w:rPr>
+            </w:pPr>
+            <w:r>
+              <w:rPr>
                 <w:rFonts w:ascii="Times New Roman" w:hAnsi="Times New Roman" w:cs="Times New Roman" w:hint="eastAsia"/>
                 <w:sz w:val="24"/>
               </w:rPr>
+              <w:t>S</w:t>
+            </w:r>
+            <w:r>
+              <w:rPr>
+                <w:rFonts w:ascii="Times New Roman" w:hAnsi="Times New Roman" w:cs="Times New Roman"/>
+                <w:sz w:val="24"/>
+              </w:rPr>
+              <w:t xml:space="preserve">ection </w:t>
+            </w:r>
+          </w:p>
+        </w:tc>
+        <w:tc>
+          <w:tcPr>
+            <w:tcW w:w="3590" w:type="dxa"/>
+          </w:tcPr>
+          <w:p>
+            <w:pPr>
+              <w:rPr>
+                <w:rFonts w:ascii="Times New Roman" w:hAnsi="Times New Roman" w:cs="Times New Roman"/>
+                <w:sz w:val="24"/>
+              </w:rPr>
             </w:pPr>
             <w:r>
               <w:rPr>
                 <w:rFonts w:ascii="Times New Roman" w:hAnsi="Times New Roman" w:cs="Times New Roman" w:hint="eastAsia"/>
                 <w:sz w:val="24"/>
               </w:rPr>
-              <w:t>S</w:t>
-            </w:r>
-            <w:r>
-              <w:rPr>
-                <w:rFonts w:ascii="Times New Roman" w:hAnsi="Times New Roman" w:cs="Times New Roman"/>
-                <w:sz w:val="24"/>
-              </w:rPr>
-              <w:t xml:space="preserve">ection </w:t>
-            </w:r>
-          </w:p>
-        </w:tc>
-        <w:tc>
-          <w:tcPr>
-            <w:tcW w:w="3590" w:type="dxa"/>
-          </w:tcPr>
-          <w:p>
-            <w:pPr>
-              <w:rPr>
-                <w:rFonts w:ascii="Times New Roman" w:hAnsi="Times New Roman" w:cs="Times New Roman" w:hint="eastAsia"/>
-                <w:sz w:val="24"/>
-              </w:rPr>
-            </w:pPr>
-            <w:r>
-              <w:rPr>
-                <w:rFonts w:ascii="Times New Roman" w:hAnsi="Times New Roman" w:cs="Times New Roman" w:hint="eastAsia"/>
-                <w:sz w:val="24"/>
-              </w:rPr>
               <w:t>D</w:t>
             </w:r>
             <w:r>
@@ -1010,7 +1035,7 @@
           <w:p>
             <w:pPr>
               <w:rPr>
-                <w:rFonts w:ascii="Times New Roman" w:hAnsi="Times New Roman" w:cs="Times New Roman" w:hint="eastAsia"/>
+                <w:rFonts w:ascii="Times New Roman" w:hAnsi="Times New Roman" w:cs="Times New Roman"/>
                 <w:sz w:val="24"/>
               </w:rPr>
             </w:pPr>
@@ -1076,7 +1101,7 @@
           <w:p>
             <w:pPr>
               <w:rPr>
-                <w:rFonts w:ascii="Times New Roman" w:hAnsi="Times New Roman" w:cs="Times New Roman" w:hint="eastAsia"/>
+                <w:rFonts w:ascii="Times New Roman" w:hAnsi="Times New Roman" w:cs="Times New Roman"/>
                 <w:sz w:val="24"/>
               </w:rPr>
             </w:pPr>
@@ -1096,7 +1121,7 @@
           <w:p>
             <w:pPr>
               <w:rPr>
-                <w:rFonts w:ascii="Times New Roman" w:hAnsi="Times New Roman" w:cs="Times New Roman" w:hint="eastAsia"/>
+                <w:rFonts w:ascii="Times New Roman" w:hAnsi="Times New Roman" w:cs="Times New Roman"/>
                 <w:sz w:val="24"/>
               </w:rPr>
             </w:pPr>
@@ -1170,7 +1195,7 @@
           <w:p>
             <w:pPr>
               <w:rPr>
-                <w:rFonts w:ascii="Times New Roman" w:hAnsi="Times New Roman" w:cs="Times New Roman" w:hint="eastAsia"/>
+                <w:rFonts w:ascii="Times New Roman" w:hAnsi="Times New Roman" w:cs="Times New Roman"/>
                 <w:sz w:val="24"/>
               </w:rPr>
             </w:pPr>
@@ -1345,7 +1370,7 @@
           <w:p>
             <w:pPr>
               <w:rPr>
-                <w:rFonts w:ascii="Times New Roman" w:hAnsi="Times New Roman" w:cs="Times New Roman" w:hint="eastAsia"/>
+                <w:rFonts w:ascii="Times New Roman" w:hAnsi="Times New Roman" w:cs="Times New Roman"/>
                 <w:sz w:val="24"/>
               </w:rPr>
             </w:pPr>
@@ -1484,8 +1509,6 @@
               </w:rPr>
               <w:t>ies</w:t>
             </w:r>
-            <w:bookmarkStart w:id="0" w:name="_GoBack"/>
-            <w:bookmarkEnd w:id="0"/>
             <w:r>
               <w:rPr>
                 <w:rFonts w:ascii="Times New Roman" w:hAnsi="Times New Roman" w:cs="Times New Roman"/>
@@ -1500,7 +1523,7 @@
     <w:p>
       <w:pPr>
         <w:rPr>
-          <w:rFonts w:ascii="Times New Roman" w:hAnsi="Times New Roman" w:cs="Times New Roman" w:hint="eastAsia"/>
+          <w:rFonts w:ascii="Times New Roman" w:hAnsi="Times New Roman" w:cs="Times New Roman"/>
           <w:sz w:val="24"/>
         </w:rPr>
       </w:pPr>
@@ -2471,7 +2494,7 @@
 </file>
 
 <file path=customXml/itemProps1.xml><?xml version="1.0" encoding="utf-8"?>
-<ds:datastoreItem xmlns:ds="http://schemas.openxmlformats.org/officeDocument/2006/customXml" ds:itemID="{10B6D3A7-39C6-5E40-AA71-C5D67515646A}">
+<ds:datastoreItem xmlns:ds="http://schemas.openxmlformats.org/officeDocument/2006/customXml" ds:itemID="{271135C1-ED50-1E48-A08F-5D713AE3FE6F}">
   <ds:schemaRefs>
     <ds:schemaRef ds:uri="http://schemas.openxmlformats.org/officeDocument/2006/bibliography"/>
   </ds:schemaRefs>
